--- a/文章数据/学习/1.javascript 之数组操作.docx
+++ b/文章数据/学习/1.javascript 之数组操作.docx
@@ -262,432 +262,924 @@
         </w:rPr>
         <w:t>因为javascript 的数据类型为弱类型，所以，数组在存储数据的时候，数据类型是可以混合存储的。即一个数组里面可以存Number，String，Boolean，Object(JSON，Array...)，null，undefined等等。</w:t>
       </w:r>
+    </w:p>
+    <w:p>
+      <w:pPr>
+        <w:rPr>
+          <w:rFonts w:hint="eastAsia"/>
+          <w:b/>
+          <w:bCs/>
+          <w:lang w:val="en-US" w:eastAsia="zh-CN"/>
+        </w:rPr>
+      </w:pPr>
+      <w:r>
+        <w:rPr>
+          <w:rFonts w:hint="eastAsia"/>
+          <w:b/>
+          <w:bCs/>
+          <w:lang w:val="en-US" w:eastAsia="zh-CN"/>
+        </w:rPr>
+        <w:t>2.数组的取值</w:t>
+      </w:r>
+    </w:p>
+    <w:p>
+      <w:pPr>
+        <w:rPr>
+          <w:rFonts w:hint="eastAsia"/>
+          <w:lang w:val="en-US" w:eastAsia="zh-CN"/>
+        </w:rPr>
+      </w:pPr>
+      <w:r>
+        <w:rPr>
+          <w:rFonts w:hint="eastAsia"/>
+          <w:lang w:val="en-US" w:eastAsia="zh-CN"/>
+        </w:rPr>
+        <w:t>数组最常用的取值方式就是通过key去取对应的值：</w:t>
+      </w:r>
+    </w:p>
+    <w:p>
+      <w:pPr>
+        <w:rPr>
+          <w:rFonts w:hint="eastAsia"/>
+          <w:lang w:val="en-US" w:eastAsia="zh-CN"/>
+        </w:rPr>
+      </w:pPr>
+      <w:r>
+        <w:rPr>
+          <w:rFonts w:hint="eastAsia"/>
+          <w:lang w:val="en-US" w:eastAsia="zh-CN"/>
+        </w:rPr>
+        <w:t>var names = ["张三", "李四", "王二", "麻子"];</w:t>
+      </w:r>
+    </w:p>
+    <w:p>
+      <w:pPr>
+        <w:rPr>
+          <w:rFonts w:hint="eastAsia"/>
+          <w:lang w:val="en-US" w:eastAsia="zh-CN"/>
+        </w:rPr>
+      </w:pPr>
+      <w:r>
+        <w:rPr>
+          <w:rFonts w:hint="eastAsia"/>
+          <w:lang w:val="en-US" w:eastAsia="zh-CN"/>
+        </w:rPr>
+        <w:t>var name = names[0]; // 张三</w:t>
+      </w:r>
+    </w:p>
+    <w:p>
+      <w:pPr>
+        <w:rPr>
+          <w:rFonts w:hint="eastAsia"/>
+          <w:lang w:val="en-US" w:eastAsia="zh-CN"/>
+        </w:rPr>
+      </w:pPr>
+      <w:r>
+        <w:rPr>
+          <w:rFonts w:hint="eastAsia"/>
+          <w:lang w:val="en-US" w:eastAsia="zh-CN"/>
+        </w:rPr>
+        <w:t>var name = names[2]; // 王二</w:t>
+      </w:r>
+    </w:p>
+    <w:p>
+      <w:pPr>
+        <w:rPr>
+          <w:rFonts w:hint="eastAsia"/>
+          <w:lang w:val="en-US" w:eastAsia="zh-CN"/>
+        </w:rPr>
+      </w:pPr>
+      <w:r>
+        <w:rPr>
+          <w:rFonts w:hint="eastAsia"/>
+          <w:lang w:val="en-US" w:eastAsia="zh-CN"/>
+        </w:rPr>
+        <w:t>当然，这是在你知道值在哪个位置的情况下进行的操作。如果现在给你一个未知的数组，里面有哪些值，你全然不知，那应该怎样取到你想要的值了？莫慌，接下来，我们就来看看。假如，你要从一个未知的数组中取出“李四”的位置：</w:t>
+      </w:r>
+    </w:p>
+    <w:p>
+      <w:pPr>
+        <w:rPr>
+          <w:rFonts w:hint="eastAsia"/>
+          <w:lang w:val="en-US" w:eastAsia="zh-CN"/>
+        </w:rPr>
+      </w:pPr>
+      <w:r>
+        <w:rPr>
+          <w:rFonts w:hint="eastAsia"/>
+          <w:lang w:val="en-US" w:eastAsia="zh-CN"/>
+        </w:rPr>
+        <w:t>// var names = ["张三", "李四", "王二", "麻子"];</w:t>
+      </w:r>
+    </w:p>
+    <w:p>
+      <w:pPr>
+        <w:rPr>
+          <w:rFonts w:hint="eastAsia"/>
+          <w:lang w:val="en-US" w:eastAsia="zh-CN"/>
+        </w:rPr>
+      </w:pPr>
+      <w:r>
+        <w:rPr>
+          <w:rFonts w:hint="eastAsia"/>
+          <w:lang w:val="en-US" w:eastAsia="zh-CN"/>
+        </w:rPr>
+        <w:t>var</w:t>
+      </w:r>
+      <w:r>
+        <w:rPr>
+          <w:rFonts w:hint="eastAsia"/>
+          <w:lang w:val="en-US" w:eastAsia="zh-CN"/>
+        </w:rPr>
+        <w:tab/>
+      </w:r>
+      <w:r>
+        <w:rPr>
+          <w:rFonts w:hint="eastAsia"/>
+          <w:lang w:val="en-US" w:eastAsia="zh-CN"/>
+        </w:rPr>
+        <w:t>namesLength = names.length,</w:t>
+      </w:r>
+    </w:p>
+    <w:p>
+      <w:pPr>
+        <w:rPr>
+          <w:rFonts w:hint="eastAsia"/>
+          <w:lang w:val="en-US" w:eastAsia="zh-CN"/>
+        </w:rPr>
+      </w:pPr>
+      <w:r>
+        <w:rPr>
+          <w:rFonts w:hint="eastAsia"/>
+          <w:lang w:val="en-US" w:eastAsia="zh-CN"/>
+        </w:rPr>
+        <w:tab/>
+      </w:r>
+      <w:r>
+        <w:rPr>
+          <w:rFonts w:hint="eastAsia"/>
+          <w:lang w:val="en-US" w:eastAsia="zh-CN"/>
+        </w:rPr>
+        <w:tab/>
+      </w:r>
+      <w:r>
+        <w:rPr>
+          <w:rFonts w:hint="eastAsia"/>
+          <w:lang w:val="en-US" w:eastAsia="zh-CN"/>
+        </w:rPr>
+        <w:tab/>
+      </w:r>
+      <w:r>
+        <w:rPr>
+          <w:rFonts w:hint="eastAsia"/>
+          <w:lang w:val="en-US" w:eastAsia="zh-CN"/>
+        </w:rPr>
+        <w:t>index = 0;</w:t>
+      </w:r>
+    </w:p>
+    <w:p>
+      <w:pPr>
+        <w:rPr>
+          <w:rFonts w:hint="eastAsia"/>
+          <w:lang w:val="en-US" w:eastAsia="zh-CN"/>
+        </w:rPr>
+      </w:pPr>
+      <w:r>
+        <w:rPr>
+          <w:rFonts w:hint="eastAsia"/>
+          <w:lang w:val="en-US" w:eastAsia="zh-CN"/>
+        </w:rPr>
+        <w:tab/>
+      </w:r>
+      <w:r>
+        <w:rPr>
+          <w:rFonts w:hint="eastAsia"/>
+          <w:lang w:val="en-US" w:eastAsia="zh-CN"/>
+        </w:rPr>
+        <w:tab/>
+      </w:r>
+      <w:r>
+        <w:rPr>
+          <w:rFonts w:hint="eastAsia"/>
+          <w:lang w:val="en-US" w:eastAsia="zh-CN"/>
+        </w:rPr>
+        <w:t>for(var i = 0; i &lt; namesLength; i++){</w:t>
+      </w:r>
+    </w:p>
+    <w:p>
+      <w:pPr>
+        <w:rPr>
+          <w:rFonts w:hint="eastAsia"/>
+          <w:lang w:val="en-US" w:eastAsia="zh-CN"/>
+        </w:rPr>
+      </w:pPr>
+      <w:r>
+        <w:rPr>
+          <w:rFonts w:hint="eastAsia"/>
+          <w:lang w:val="en-US" w:eastAsia="zh-CN"/>
+        </w:rPr>
+        <w:tab/>
+      </w:r>
+      <w:r>
+        <w:rPr>
+          <w:rFonts w:hint="eastAsia"/>
+          <w:lang w:val="en-US" w:eastAsia="zh-CN"/>
+        </w:rPr>
+        <w:tab/>
+      </w:r>
+      <w:r>
+        <w:rPr>
+          <w:rFonts w:hint="eastAsia"/>
+          <w:lang w:val="en-US" w:eastAsia="zh-CN"/>
+        </w:rPr>
+        <w:tab/>
+      </w:r>
+      <w:r>
+        <w:rPr>
+          <w:rFonts w:hint="eastAsia"/>
+          <w:lang w:val="en-US" w:eastAsia="zh-CN"/>
+        </w:rPr>
+        <w:t>if (names[i] === "李四"){</w:t>
+      </w:r>
+    </w:p>
+    <w:p>
+      <w:pPr>
+        <w:rPr>
+          <w:rFonts w:hint="eastAsia"/>
+          <w:lang w:val="en-US" w:eastAsia="zh-CN"/>
+        </w:rPr>
+      </w:pPr>
+      <w:r>
+        <w:rPr>
+          <w:rFonts w:hint="eastAsia"/>
+          <w:lang w:val="en-US" w:eastAsia="zh-CN"/>
+        </w:rPr>
+        <w:tab/>
+      </w:r>
+      <w:r>
+        <w:rPr>
+          <w:rFonts w:hint="eastAsia"/>
+          <w:lang w:val="en-US" w:eastAsia="zh-CN"/>
+        </w:rPr>
+        <w:tab/>
+      </w:r>
+      <w:r>
+        <w:rPr>
+          <w:rFonts w:hint="eastAsia"/>
+          <w:lang w:val="en-US" w:eastAsia="zh-CN"/>
+        </w:rPr>
+        <w:tab/>
+      </w:r>
+      <w:r>
+        <w:rPr>
+          <w:rFonts w:hint="eastAsia"/>
+          <w:lang w:val="en-US" w:eastAsia="zh-CN"/>
+        </w:rPr>
+        <w:tab/>
+      </w:r>
+      <w:r>
+        <w:rPr>
+          <w:rFonts w:hint="eastAsia"/>
+          <w:lang w:val="en-US" w:eastAsia="zh-CN"/>
+        </w:rPr>
+        <w:t>index = i;</w:t>
+      </w:r>
+    </w:p>
+    <w:p>
+      <w:pPr>
+        <w:rPr>
+          <w:rFonts w:hint="eastAsia"/>
+          <w:lang w:val="en-US" w:eastAsia="zh-CN"/>
+        </w:rPr>
+      </w:pPr>
+      <w:r>
+        <w:rPr>
+          <w:rFonts w:hint="eastAsia"/>
+          <w:lang w:val="en-US" w:eastAsia="zh-CN"/>
+        </w:rPr>
+        <w:tab/>
+      </w:r>
+      <w:r>
+        <w:rPr>
+          <w:rFonts w:hint="eastAsia"/>
+          <w:lang w:val="en-US" w:eastAsia="zh-CN"/>
+        </w:rPr>
+        <w:tab/>
+      </w:r>
+      <w:r>
+        <w:rPr>
+          <w:rFonts w:hint="eastAsia"/>
+          <w:lang w:val="en-US" w:eastAsia="zh-CN"/>
+        </w:rPr>
+        <w:tab/>
+      </w:r>
+      <w:r>
+        <w:rPr>
+          <w:rFonts w:hint="eastAsia"/>
+          <w:lang w:val="en-US" w:eastAsia="zh-CN"/>
+        </w:rPr>
+        <w:tab/>
+      </w:r>
+      <w:r>
+        <w:rPr>
+          <w:rFonts w:hint="eastAsia"/>
+          <w:lang w:val="en-US" w:eastAsia="zh-CN"/>
+        </w:rPr>
+        <w:t>break;</w:t>
+      </w:r>
+    </w:p>
+    <w:p>
+      <w:pPr>
+        <w:rPr>
+          <w:rFonts w:hint="eastAsia"/>
+          <w:lang w:val="en-US" w:eastAsia="zh-CN"/>
+        </w:rPr>
+      </w:pPr>
+      <w:r>
+        <w:rPr>
+          <w:rFonts w:hint="eastAsia"/>
+          <w:lang w:val="en-US" w:eastAsia="zh-CN"/>
+        </w:rPr>
+        <w:tab/>
+      </w:r>
+      <w:r>
+        <w:rPr>
+          <w:rFonts w:hint="eastAsia"/>
+          <w:lang w:val="en-US" w:eastAsia="zh-CN"/>
+        </w:rPr>
+        <w:tab/>
+      </w:r>
+      <w:r>
+        <w:rPr>
+          <w:rFonts w:hint="eastAsia"/>
+          <w:lang w:val="en-US" w:eastAsia="zh-CN"/>
+        </w:rPr>
+        <w:tab/>
+      </w:r>
+      <w:r>
+        <w:rPr>
+          <w:rFonts w:hint="eastAsia"/>
+          <w:lang w:val="en-US" w:eastAsia="zh-CN"/>
+        </w:rPr>
+        <w:t>}</w:t>
+      </w:r>
+    </w:p>
+    <w:p>
+      <w:pPr>
+        <w:rPr>
+          <w:rFonts w:hint="eastAsia"/>
+          <w:lang w:val="en-US" w:eastAsia="zh-CN"/>
+        </w:rPr>
+      </w:pPr>
+      <w:r>
+        <w:rPr>
+          <w:rFonts w:hint="eastAsia"/>
+          <w:lang w:val="en-US" w:eastAsia="zh-CN"/>
+        </w:rPr>
+        <w:tab/>
+      </w:r>
+      <w:r>
+        <w:rPr>
+          <w:rFonts w:hint="eastAsia"/>
+          <w:lang w:val="en-US" w:eastAsia="zh-CN"/>
+        </w:rPr>
+        <w:tab/>
+      </w:r>
+      <w:r>
+        <w:rPr>
+          <w:rFonts w:hint="eastAsia"/>
+          <w:lang w:val="en-US" w:eastAsia="zh-CN"/>
+        </w:rPr>
+        <w:t>}</w:t>
+      </w:r>
+    </w:p>
+    <w:p>
+      <w:pPr>
+        <w:rPr>
+          <w:rFonts w:hint="eastAsia"/>
+          <w:lang w:val="en-US" w:eastAsia="zh-CN"/>
+        </w:rPr>
+      </w:pPr>
+      <w:r>
+        <w:rPr>
+          <w:rFonts w:hint="eastAsia"/>
+          <w:lang w:val="en-US" w:eastAsia="zh-CN"/>
+        </w:rPr>
+        <w:tab/>
+      </w:r>
+      <w:r>
+        <w:rPr>
+          <w:rFonts w:hint="eastAsia"/>
+          <w:lang w:val="en-US" w:eastAsia="zh-CN"/>
+        </w:rPr>
+        <w:tab/>
+      </w:r>
+      <w:r>
+        <w:rPr>
+          <w:rFonts w:hint="eastAsia"/>
+          <w:lang w:val="en-US" w:eastAsia="zh-CN"/>
+        </w:rPr>
+        <w:t>console.log(index); // 1</w:t>
+      </w:r>
+    </w:p>
+    <w:p>
+      <w:pPr>
+        <w:numPr>
+          <w:numId w:val="0"/>
+        </w:numPr>
+        <w:rPr>
+          <w:rFonts w:hint="eastAsia"/>
+          <w:b/>
+          <w:bCs/>
+          <w:lang w:val="en-US" w:eastAsia="zh-CN"/>
+        </w:rPr>
+      </w:pPr>
+      <w:r>
+        <w:rPr>
+          <w:rFonts w:hint="eastAsia"/>
+          <w:b/>
+          <w:bCs/>
+          <w:lang w:val="en-US" w:eastAsia="zh-CN"/>
+        </w:rPr>
+        <w:t>3.操作数组</w:t>
+      </w:r>
+    </w:p>
+    <w:p>
+      <w:pPr>
+        <w:rPr>
+          <w:rFonts w:hint="eastAsia"/>
+          <w:lang w:val="en-US" w:eastAsia="zh-CN"/>
+        </w:rPr>
+      </w:pPr>
+      <w:r>
+        <w:rPr>
+          <w:rFonts w:hint="eastAsia"/>
+          <w:lang w:val="en-US" w:eastAsia="zh-CN"/>
+        </w:rPr>
+        <w:t>——数组合并concat</w:t>
+      </w:r>
+    </w:p>
+    <w:p>
+      <w:pPr>
+        <w:rPr>
+          <w:rFonts w:hint="eastAsia"/>
+          <w:lang w:val="en-US" w:eastAsia="zh-CN"/>
+        </w:rPr>
+      </w:pPr>
+      <w:r>
+        <w:rPr>
+          <w:rFonts w:hint="eastAsia"/>
+          <w:lang w:val="en-US" w:eastAsia="zh-CN"/>
+        </w:rPr>
+        <w:t>concat用法：arrayObject.concat(arrayX, arrayY...);</w:t>
+      </w:r>
+    </w:p>
+    <w:p>
+      <w:pPr>
+        <w:rPr>
+          <w:rFonts w:hint="eastAsia"/>
+          <w:lang w:val="en-US" w:eastAsia="zh-CN"/>
+        </w:rPr>
+      </w:pPr>
+      <w:r>
+        <w:rPr>
+          <w:rFonts w:hint="eastAsia"/>
+          <w:lang w:val="en-US" w:eastAsia="zh-CN"/>
+        </w:rPr>
+        <w:t>var arr = [];</w:t>
+      </w:r>
+    </w:p>
+    <w:p>
+      <w:pPr>
+        <w:rPr>
+          <w:rFonts w:hint="eastAsia"/>
+          <w:lang w:val="en-US" w:eastAsia="zh-CN"/>
+        </w:rPr>
+      </w:pPr>
+      <w:r>
+        <w:rPr>
+          <w:rFonts w:hint="eastAsia"/>
+          <w:lang w:val="en-US" w:eastAsia="zh-CN"/>
+        </w:rPr>
+        <w:t>arr.push("张三");</w:t>
+      </w:r>
+    </w:p>
+    <w:p>
+      <w:pPr>
+        <w:rPr>
+          <w:rFonts w:hint="eastAsia"/>
+          <w:lang w:val="en-US" w:eastAsia="zh-CN"/>
+        </w:rPr>
+      </w:pPr>
+      <w:r>
+        <w:rPr>
+          <w:rFonts w:hint="eastAsia"/>
+          <w:lang w:val="en-US" w:eastAsia="zh-CN"/>
+        </w:rPr>
+        <w:t>arr.push("李四");</w:t>
+      </w:r>
+    </w:p>
+    <w:p>
+      <w:pPr>
+        <w:rPr>
+          <w:rFonts w:hint="eastAsia"/>
+          <w:lang w:val="en-US" w:eastAsia="zh-CN"/>
+        </w:rPr>
+      </w:pPr>
+      <w:r>
+        <w:rPr>
+          <w:rFonts w:hint="eastAsia"/>
+          <w:lang w:val="en-US" w:eastAsia="zh-CN"/>
+        </w:rPr>
+        <w:t>var arr1 = [];</w:t>
+      </w:r>
+    </w:p>
+    <w:p>
+      <w:pPr>
+        <w:rPr>
+          <w:rFonts w:hint="eastAsia"/>
+          <w:lang w:val="en-US" w:eastAsia="zh-CN"/>
+        </w:rPr>
+      </w:pPr>
+      <w:r>
+        <w:rPr>
+          <w:rFonts w:hint="eastAsia"/>
+          <w:lang w:val="en-US" w:eastAsia="zh-CN"/>
+        </w:rPr>
+        <w:t>arr1.push("麻子");</w:t>
+      </w:r>
+    </w:p>
+    <w:p>
+      <w:pPr>
+        <w:rPr>
+          <w:rFonts w:hint="eastAsia"/>
+          <w:lang w:val="en-US" w:eastAsia="zh-CN"/>
+        </w:rPr>
+      </w:pPr>
+      <w:r>
+        <w:rPr>
+          <w:rFonts w:hint="eastAsia"/>
+          <w:lang w:val="en-US" w:eastAsia="zh-CN"/>
+        </w:rPr>
+        <w:t>arr1.push("李四");</w:t>
+      </w:r>
+    </w:p>
+    <w:p>
+      <w:pPr>
+        <w:rPr>
+          <w:rFonts w:hint="eastAsia"/>
+          <w:lang w:val="en-US" w:eastAsia="zh-CN"/>
+        </w:rPr>
+      </w:pPr>
+      <w:r>
+        <w:rPr>
+          <w:rFonts w:hint="eastAsia"/>
+          <w:lang w:val="en-US" w:eastAsia="zh-CN"/>
+        </w:rPr>
+        <w:t>arr.concat(arr1); // ["张三", "李四", "麻子", "李四"]</w:t>
+      </w:r>
+    </w:p>
+    <w:p>
+      <w:pPr>
+        <w:rPr>
+          <w:rFonts w:hint="eastAsia"/>
+          <w:lang w:val="en-US" w:eastAsia="zh-CN"/>
+        </w:rPr>
+      </w:pPr>
+      <w:r>
+        <w:rPr>
+          <w:rFonts w:hint="eastAsia"/>
+          <w:lang w:val="en-US" w:eastAsia="zh-CN"/>
+        </w:rPr>
+        <w:t>arr.concat(arr1, arr1); // ["张三", "李四", "麻子", "李四", "麻子", "李四"]</w:t>
+      </w:r>
+    </w:p>
+    <w:p>
+      <w:pPr>
+        <w:rPr>
+          <w:rFonts w:hint="eastAsia"/>
+          <w:lang w:val="en-US" w:eastAsia="zh-CN"/>
+        </w:rPr>
+      </w:pPr>
+      <w:r>
+        <w:rPr>
+          <w:rFonts w:hint="eastAsia"/>
+          <w:lang w:val="en-US" w:eastAsia="zh-CN"/>
+        </w:rPr>
+        <w:t>// 合并的参数也可以是字符串</w:t>
+      </w:r>
+    </w:p>
+    <w:p>
+      <w:pPr>
+        <w:rPr>
+          <w:rFonts w:hint="eastAsia"/>
+          <w:lang w:val="en-US" w:eastAsia="zh-CN"/>
+        </w:rPr>
+      </w:pPr>
+      <w:r>
+        <w:rPr>
+          <w:rFonts w:hint="eastAsia"/>
+          <w:lang w:val="en-US" w:eastAsia="zh-CN"/>
+        </w:rPr>
+        <w:t>arr.concat("麻子",  "李四"); // ["张三", "李四", "麻子", "李四"]</w:t>
+      </w:r>
+    </w:p>
+    <w:p>
+      <w:pPr>
+        <w:rPr>
+          <w:rFonts w:hint="eastAsia"/>
+          <w:lang w:val="en-US" w:eastAsia="zh-CN"/>
+        </w:rPr>
+      </w:pPr>
+      <w:r>
+        <w:rPr>
+          <w:rFonts w:hint="eastAsia"/>
+          <w:lang w:val="en-US" w:eastAsia="zh-CN"/>
+        </w:rPr>
+        <w:t>由上可以看出，concat的参数可以是一个数组（字符串），也可以是两个或两个以上的数组（字符串</w:t>
+      </w:r>
       <w:bookmarkStart w:id="0" w:name="_GoBack"/>
       <w:bookmarkEnd w:id="0"/>
-    </w:p>
-    <w:p>
-      <w:pPr>
-        <w:rPr>
-          <w:rFonts w:hint="eastAsia"/>
-          <w:b/>
-          <w:bCs/>
-          <w:lang w:val="en-US" w:eastAsia="zh-CN"/>
-        </w:rPr>
-      </w:pPr>
-      <w:r>
-        <w:rPr>
-          <w:rFonts w:hint="eastAsia"/>
-          <w:b/>
-          <w:bCs/>
-          <w:lang w:val="en-US" w:eastAsia="zh-CN"/>
-        </w:rPr>
-        <w:t>2.数组的取值</w:t>
-      </w:r>
-    </w:p>
-    <w:p>
-      <w:pPr>
-        <w:rPr>
-          <w:rFonts w:hint="eastAsia"/>
-          <w:lang w:val="en-US" w:eastAsia="zh-CN"/>
-        </w:rPr>
-      </w:pPr>
-      <w:r>
-        <w:rPr>
-          <w:rFonts w:hint="eastAsia"/>
-          <w:lang w:val="en-US" w:eastAsia="zh-CN"/>
-        </w:rPr>
-        <w:t>数组最常用的取值方式就是通过key去取对应的值：</w:t>
-      </w:r>
-    </w:p>
-    <w:p>
-      <w:pPr>
-        <w:rPr>
-          <w:rFonts w:hint="eastAsia"/>
-          <w:lang w:val="en-US" w:eastAsia="zh-CN"/>
-        </w:rPr>
-      </w:pPr>
-      <w:r>
-        <w:rPr>
-          <w:rFonts w:hint="eastAsia"/>
-          <w:lang w:val="en-US" w:eastAsia="zh-CN"/>
-        </w:rPr>
-        <w:t>var names = ["张三", "李四", "王二", "麻子"];</w:t>
-      </w:r>
-    </w:p>
-    <w:p>
-      <w:pPr>
-        <w:rPr>
-          <w:rFonts w:hint="eastAsia"/>
-          <w:lang w:val="en-US" w:eastAsia="zh-CN"/>
-        </w:rPr>
-      </w:pPr>
-      <w:r>
-        <w:rPr>
-          <w:rFonts w:hint="eastAsia"/>
-          <w:lang w:val="en-US" w:eastAsia="zh-CN"/>
-        </w:rPr>
-        <w:t>var name = names[0]; // 张三</w:t>
-      </w:r>
-    </w:p>
-    <w:p>
-      <w:pPr>
-        <w:rPr>
-          <w:rFonts w:hint="eastAsia"/>
-          <w:lang w:val="en-US" w:eastAsia="zh-CN"/>
-        </w:rPr>
-      </w:pPr>
-      <w:r>
-        <w:rPr>
-          <w:rFonts w:hint="eastAsia"/>
-          <w:lang w:val="en-US" w:eastAsia="zh-CN"/>
-        </w:rPr>
-        <w:t>var name = names[2]; // 王二</w:t>
-      </w:r>
-    </w:p>
-    <w:p>
-      <w:pPr>
-        <w:rPr>
-          <w:rFonts w:hint="eastAsia"/>
-          <w:lang w:val="en-US" w:eastAsia="zh-CN"/>
-        </w:rPr>
-      </w:pPr>
-      <w:r>
-        <w:rPr>
-          <w:rFonts w:hint="eastAsia"/>
-          <w:lang w:val="en-US" w:eastAsia="zh-CN"/>
-        </w:rPr>
-        <w:t>当然，这是在你知道值在哪个位置的情况下进行的操作。如果现在给你一个未知的数组，里面有哪些值，你全然不知，那应该怎样取到你想要的值了？莫慌，接下来，我们就来看看。假如，你要从一个未知的数组中取出“李四”的位置：</w:t>
-      </w:r>
-    </w:p>
-    <w:p>
-      <w:pPr>
-        <w:rPr>
-          <w:rFonts w:hint="eastAsia"/>
-          <w:lang w:val="en-US" w:eastAsia="zh-CN"/>
-        </w:rPr>
-      </w:pPr>
-      <w:r>
-        <w:rPr>
-          <w:rFonts w:hint="eastAsia"/>
-          <w:lang w:val="en-US" w:eastAsia="zh-CN"/>
-        </w:rPr>
-        <w:t>// var names = ["张三", "李四", "王二", "麻子"];</w:t>
-      </w:r>
-    </w:p>
-    <w:p>
-      <w:pPr>
-        <w:rPr>
-          <w:rFonts w:hint="eastAsia"/>
-          <w:lang w:val="en-US" w:eastAsia="zh-CN"/>
-        </w:rPr>
-      </w:pPr>
-      <w:r>
-        <w:rPr>
-          <w:rFonts w:hint="eastAsia"/>
-          <w:lang w:val="en-US" w:eastAsia="zh-CN"/>
-        </w:rPr>
-        <w:t>var</w:t>
-      </w:r>
-      <w:r>
-        <w:rPr>
-          <w:rFonts w:hint="eastAsia"/>
-          <w:lang w:val="en-US" w:eastAsia="zh-CN"/>
-        </w:rPr>
-        <w:tab/>
-      </w:r>
-      <w:r>
-        <w:rPr>
-          <w:rFonts w:hint="eastAsia"/>
-          <w:lang w:val="en-US" w:eastAsia="zh-CN"/>
-        </w:rPr>
-        <w:t>namesLength = names.length,</w:t>
-      </w:r>
-    </w:p>
-    <w:p>
-      <w:pPr>
-        <w:rPr>
-          <w:rFonts w:hint="eastAsia"/>
-          <w:lang w:val="en-US" w:eastAsia="zh-CN"/>
-        </w:rPr>
-      </w:pPr>
-      <w:r>
-        <w:rPr>
-          <w:rFonts w:hint="eastAsia"/>
-          <w:lang w:val="en-US" w:eastAsia="zh-CN"/>
-        </w:rPr>
-        <w:tab/>
-      </w:r>
-      <w:r>
-        <w:rPr>
-          <w:rFonts w:hint="eastAsia"/>
-          <w:lang w:val="en-US" w:eastAsia="zh-CN"/>
-        </w:rPr>
-        <w:tab/>
-      </w:r>
-      <w:r>
-        <w:rPr>
-          <w:rFonts w:hint="eastAsia"/>
-          <w:lang w:val="en-US" w:eastAsia="zh-CN"/>
-        </w:rPr>
-        <w:tab/>
-      </w:r>
-      <w:r>
-        <w:rPr>
-          <w:rFonts w:hint="eastAsia"/>
-          <w:lang w:val="en-US" w:eastAsia="zh-CN"/>
-        </w:rPr>
-        <w:t>index = 0;</w:t>
-      </w:r>
-    </w:p>
-    <w:p>
-      <w:pPr>
-        <w:rPr>
-          <w:rFonts w:hint="eastAsia"/>
-          <w:lang w:val="en-US" w:eastAsia="zh-CN"/>
-        </w:rPr>
-      </w:pPr>
-      <w:r>
-        <w:rPr>
-          <w:rFonts w:hint="eastAsia"/>
-          <w:lang w:val="en-US" w:eastAsia="zh-CN"/>
-        </w:rPr>
-        <w:tab/>
-      </w:r>
-      <w:r>
-        <w:rPr>
-          <w:rFonts w:hint="eastAsia"/>
-          <w:lang w:val="en-US" w:eastAsia="zh-CN"/>
-        </w:rPr>
-        <w:tab/>
-      </w:r>
-      <w:r>
-        <w:rPr>
-          <w:rFonts w:hint="eastAsia"/>
-          <w:lang w:val="en-US" w:eastAsia="zh-CN"/>
-        </w:rPr>
-        <w:t>for(var i = 0; i &lt; namesLength; i++){</w:t>
-      </w:r>
-    </w:p>
-    <w:p>
-      <w:pPr>
-        <w:rPr>
-          <w:rFonts w:hint="eastAsia"/>
-          <w:lang w:val="en-US" w:eastAsia="zh-CN"/>
-        </w:rPr>
-      </w:pPr>
-      <w:r>
-        <w:rPr>
-          <w:rFonts w:hint="eastAsia"/>
-          <w:lang w:val="en-US" w:eastAsia="zh-CN"/>
-        </w:rPr>
-        <w:tab/>
-      </w:r>
-      <w:r>
-        <w:rPr>
-          <w:rFonts w:hint="eastAsia"/>
-          <w:lang w:val="en-US" w:eastAsia="zh-CN"/>
-        </w:rPr>
-        <w:tab/>
-      </w:r>
-      <w:r>
-        <w:rPr>
-          <w:rFonts w:hint="eastAsia"/>
-          <w:lang w:val="en-US" w:eastAsia="zh-CN"/>
-        </w:rPr>
-        <w:tab/>
-      </w:r>
-      <w:r>
-        <w:rPr>
-          <w:rFonts w:hint="eastAsia"/>
-          <w:lang w:val="en-US" w:eastAsia="zh-CN"/>
-        </w:rPr>
-        <w:t>if (names[i] === "李四"){</w:t>
-      </w:r>
-    </w:p>
-    <w:p>
-      <w:pPr>
-        <w:rPr>
-          <w:rFonts w:hint="eastAsia"/>
-          <w:lang w:val="en-US" w:eastAsia="zh-CN"/>
-        </w:rPr>
-      </w:pPr>
-      <w:r>
-        <w:rPr>
-          <w:rFonts w:hint="eastAsia"/>
-          <w:lang w:val="en-US" w:eastAsia="zh-CN"/>
-        </w:rPr>
-        <w:tab/>
-      </w:r>
-      <w:r>
-        <w:rPr>
-          <w:rFonts w:hint="eastAsia"/>
-          <w:lang w:val="en-US" w:eastAsia="zh-CN"/>
-        </w:rPr>
-        <w:tab/>
-      </w:r>
-      <w:r>
-        <w:rPr>
-          <w:rFonts w:hint="eastAsia"/>
-          <w:lang w:val="en-US" w:eastAsia="zh-CN"/>
-        </w:rPr>
-        <w:tab/>
-      </w:r>
-      <w:r>
-        <w:rPr>
-          <w:rFonts w:hint="eastAsia"/>
-          <w:lang w:val="en-US" w:eastAsia="zh-CN"/>
-        </w:rPr>
-        <w:tab/>
-      </w:r>
-      <w:r>
-        <w:rPr>
-          <w:rFonts w:hint="eastAsia"/>
-          <w:lang w:val="en-US" w:eastAsia="zh-CN"/>
-        </w:rPr>
-        <w:t>index = i;</w:t>
-      </w:r>
-    </w:p>
-    <w:p>
-      <w:pPr>
-        <w:rPr>
-          <w:rFonts w:hint="eastAsia"/>
-          <w:lang w:val="en-US" w:eastAsia="zh-CN"/>
-        </w:rPr>
-      </w:pPr>
-      <w:r>
-        <w:rPr>
-          <w:rFonts w:hint="eastAsia"/>
-          <w:lang w:val="en-US" w:eastAsia="zh-CN"/>
-        </w:rPr>
-        <w:tab/>
-      </w:r>
-      <w:r>
-        <w:rPr>
-          <w:rFonts w:hint="eastAsia"/>
-          <w:lang w:val="en-US" w:eastAsia="zh-CN"/>
-        </w:rPr>
-        <w:tab/>
-      </w:r>
-      <w:r>
-        <w:rPr>
-          <w:rFonts w:hint="eastAsia"/>
-          <w:lang w:val="en-US" w:eastAsia="zh-CN"/>
-        </w:rPr>
-        <w:tab/>
-      </w:r>
-      <w:r>
-        <w:rPr>
-          <w:rFonts w:hint="eastAsia"/>
-          <w:lang w:val="en-US" w:eastAsia="zh-CN"/>
-        </w:rPr>
-        <w:tab/>
-      </w:r>
-      <w:r>
-        <w:rPr>
-          <w:rFonts w:hint="eastAsia"/>
-          <w:lang w:val="en-US" w:eastAsia="zh-CN"/>
-        </w:rPr>
-        <w:t>break;</w:t>
-      </w:r>
-    </w:p>
-    <w:p>
-      <w:pPr>
-        <w:rPr>
-          <w:rFonts w:hint="eastAsia"/>
-          <w:lang w:val="en-US" w:eastAsia="zh-CN"/>
-        </w:rPr>
-      </w:pPr>
-      <w:r>
-        <w:rPr>
-          <w:rFonts w:hint="eastAsia"/>
-          <w:lang w:val="en-US" w:eastAsia="zh-CN"/>
-        </w:rPr>
-        <w:tab/>
-      </w:r>
-      <w:r>
-        <w:rPr>
-          <w:rFonts w:hint="eastAsia"/>
-          <w:lang w:val="en-US" w:eastAsia="zh-CN"/>
-        </w:rPr>
-        <w:tab/>
-      </w:r>
-      <w:r>
-        <w:rPr>
-          <w:rFonts w:hint="eastAsia"/>
-          <w:lang w:val="en-US" w:eastAsia="zh-CN"/>
-        </w:rPr>
-        <w:tab/>
-      </w:r>
-      <w:r>
-        <w:rPr>
-          <w:rFonts w:hint="eastAsia"/>
-          <w:lang w:val="en-US" w:eastAsia="zh-CN"/>
-        </w:rPr>
-        <w:t>}</w:t>
-      </w:r>
-    </w:p>
-    <w:p>
-      <w:pPr>
-        <w:rPr>
-          <w:rFonts w:hint="eastAsia"/>
-          <w:lang w:val="en-US" w:eastAsia="zh-CN"/>
-        </w:rPr>
-      </w:pPr>
-      <w:r>
-        <w:rPr>
-          <w:rFonts w:hint="eastAsia"/>
-          <w:lang w:val="en-US" w:eastAsia="zh-CN"/>
-        </w:rPr>
-        <w:tab/>
-      </w:r>
-      <w:r>
-        <w:rPr>
-          <w:rFonts w:hint="eastAsia"/>
-          <w:lang w:val="en-US" w:eastAsia="zh-CN"/>
-        </w:rPr>
-        <w:tab/>
-      </w:r>
-      <w:r>
-        <w:rPr>
-          <w:rFonts w:hint="eastAsia"/>
-          <w:lang w:val="en-US" w:eastAsia="zh-CN"/>
-        </w:rPr>
-        <w:t>}</w:t>
-      </w:r>
-    </w:p>
-    <w:p>
-      <w:pPr>
-        <w:rPr>
-          <w:rFonts w:hint="eastAsia"/>
-          <w:lang w:val="en-US" w:eastAsia="zh-CN"/>
-        </w:rPr>
-      </w:pPr>
-      <w:r>
-        <w:rPr>
-          <w:rFonts w:hint="eastAsia"/>
-          <w:lang w:val="en-US" w:eastAsia="zh-CN"/>
-        </w:rPr>
-        <w:tab/>
-      </w:r>
-      <w:r>
-        <w:rPr>
-          <w:rFonts w:hint="eastAsia"/>
-          <w:lang w:val="en-US" w:eastAsia="zh-CN"/>
-        </w:rPr>
-        <w:tab/>
-      </w:r>
-      <w:r>
-        <w:rPr>
-          <w:rFonts w:hint="eastAsia"/>
-          <w:lang w:val="en-US" w:eastAsia="zh-CN"/>
-        </w:rPr>
-        <w:t>console.log(index); // 1</w:t>
-      </w:r>
-    </w:p>
-    <w:p>
-      <w:pPr>
-        <w:rPr>
-          <w:rFonts w:hint="eastAsia"/>
+      <w:r>
+        <w:rPr>
+          <w:rFonts w:hint="eastAsia"/>
+          <w:lang w:val="en-US" w:eastAsia="zh-CN"/>
+        </w:rPr>
+        <w:t>）。注意，数组在合并的时候，是把要合并的数组全部添加在初</w:t>
+      </w:r>
+    </w:p>
+    <w:p>
+      <w:pPr>
+        <w:rPr>
+          <w:rFonts w:hint="eastAsia"/>
+          <w:lang w:val="en-US" w:eastAsia="zh-CN"/>
+        </w:rPr>
+      </w:pPr>
+    </w:p>
+    <w:p>
+      <w:pPr>
+        <w:rPr>
+          <w:rFonts w:hint="eastAsia"/>
+          <w:lang w:val="en-US" w:eastAsia="zh-CN"/>
+        </w:rPr>
+      </w:pPr>
+    </w:p>
+    <w:p>
+      <w:pPr>
+        <w:numPr>
+          <w:numId w:val="0"/>
+        </w:numPr>
+        <w:rPr>
+          <w:rFonts w:hint="eastAsia"/>
+          <w:b/>
+          <w:bCs/>
+          <w:lang w:val="en-US" w:eastAsia="zh-CN"/>
+        </w:rPr>
+      </w:pPr>
+    </w:p>
+    <w:p>
+      <w:pPr>
+        <w:numPr>
+          <w:numId w:val="0"/>
+        </w:numPr>
+        <w:rPr>
+          <w:rFonts w:hint="eastAsia"/>
+          <w:b/>
+          <w:bCs/>
+          <w:lang w:val="en-US" w:eastAsia="zh-CN"/>
+        </w:rPr>
+      </w:pPr>
+    </w:p>
+    <w:p>
+      <w:pPr>
+        <w:numPr>
+          <w:numId w:val="0"/>
+        </w:numPr>
+        <w:rPr>
+          <w:rFonts w:hint="eastAsia"/>
+          <w:b/>
+          <w:bCs/>
+          <w:lang w:val="en-US" w:eastAsia="zh-CN"/>
+        </w:rPr>
+      </w:pPr>
+    </w:p>
+    <w:p>
+      <w:pPr>
+        <w:numPr>
+          <w:numId w:val="0"/>
+        </w:numPr>
+        <w:rPr>
+          <w:rFonts w:hint="eastAsia"/>
+          <w:b/>
+          <w:bCs/>
+          <w:lang w:val="en-US" w:eastAsia="zh-CN"/>
+        </w:rPr>
+      </w:pPr>
+    </w:p>
+    <w:p>
+      <w:pPr>
+        <w:numPr>
+          <w:numId w:val="0"/>
+        </w:numPr>
+        <w:rPr>
+          <w:rFonts w:hint="eastAsia"/>
+          <w:b/>
+          <w:bCs/>
+          <w:lang w:val="en-US" w:eastAsia="zh-CN"/>
+        </w:rPr>
+      </w:pPr>
+    </w:p>
+    <w:p>
+      <w:pPr>
+        <w:numPr>
+          <w:numId w:val="0"/>
+        </w:numPr>
+        <w:rPr>
+          <w:rFonts w:hint="eastAsia"/>
+          <w:b/>
+          <w:bCs/>
+          <w:lang w:val="en-US" w:eastAsia="zh-CN"/>
+        </w:rPr>
+      </w:pPr>
+    </w:p>
+    <w:p>
+      <w:pPr>
+        <w:numPr>
+          <w:numId w:val="0"/>
+        </w:numPr>
+        <w:rPr>
+          <w:rFonts w:hint="eastAsia"/>
+          <w:b/>
+          <w:bCs/>
+          <w:lang w:val="en-US" w:eastAsia="zh-CN"/>
+        </w:rPr>
+      </w:pPr>
+    </w:p>
+    <w:p>
+      <w:pPr>
+        <w:numPr>
+          <w:numId w:val="0"/>
+        </w:numPr>
+        <w:rPr>
+          <w:rFonts w:hint="eastAsia"/>
+          <w:b/>
+          <w:bCs/>
+          <w:lang w:val="en-US" w:eastAsia="zh-CN"/>
+        </w:rPr>
+      </w:pPr>
+    </w:p>
+    <w:p>
+      <w:pPr>
+        <w:numPr>
+          <w:numId w:val="0"/>
+        </w:numPr>
+        <w:rPr>
+          <w:rFonts w:hint="eastAsia"/>
+          <w:b/>
+          <w:bCs/>
+          <w:lang w:val="en-US" w:eastAsia="zh-CN"/>
+        </w:rPr>
+      </w:pPr>
+    </w:p>
+    <w:p>
+      <w:pPr>
+        <w:numPr>
+          <w:numId w:val="0"/>
+        </w:numPr>
+        <w:rPr>
+          <w:rFonts w:hint="eastAsia"/>
+          <w:b/>
+          <w:bCs/>
+          <w:lang w:val="en-US" w:eastAsia="zh-CN"/>
+        </w:rPr>
+      </w:pPr>
+    </w:p>
+    <w:p>
+      <w:pPr>
+        <w:numPr>
+          <w:numId w:val="0"/>
+        </w:numPr>
+        <w:rPr>
+          <w:rFonts w:hint="eastAsia"/>
+          <w:b/>
+          <w:bCs/>
+          <w:lang w:val="en-US" w:eastAsia="zh-CN"/>
+        </w:rPr>
+      </w:pPr>
+    </w:p>
+    <w:p>
+      <w:pPr>
+        <w:numPr>
+          <w:numId w:val="0"/>
+        </w:numPr>
+        <w:rPr>
+          <w:rFonts w:hint="eastAsia"/>
+          <w:b/>
+          <w:bCs/>
+          <w:lang w:val="en-US" w:eastAsia="zh-CN"/>
+        </w:rPr>
+      </w:pPr>
+    </w:p>
+    <w:p>
+      <w:pPr>
+        <w:numPr>
+          <w:numId w:val="0"/>
+        </w:numPr>
+        <w:rPr>
+          <w:rFonts w:hint="eastAsia"/>
+          <w:b/>
+          <w:bCs/>
+          <w:lang w:val="en-US" w:eastAsia="zh-CN"/>
+        </w:rPr>
+      </w:pPr>
+    </w:p>
+    <w:p>
+      <w:pPr>
+        <w:numPr>
+          <w:numId w:val="0"/>
+        </w:numPr>
+        <w:rPr>
+          <w:rFonts w:hint="eastAsia"/>
+          <w:b/>
+          <w:bCs/>
+          <w:lang w:val="en-US" w:eastAsia="zh-CN"/>
+        </w:rPr>
+      </w:pPr>
+    </w:p>
+    <w:p>
+      <w:pPr>
+        <w:numPr>
+          <w:numId w:val="0"/>
+        </w:numPr>
+        <w:rPr>
+          <w:rFonts w:hint="eastAsia"/>
+          <w:b/>
+          <w:bCs/>
+          <w:lang w:val="en-US" w:eastAsia="zh-CN"/>
+        </w:rPr>
+      </w:pPr>
+    </w:p>
+    <w:p>
+      <w:pPr>
+        <w:numPr>
+          <w:numId w:val="0"/>
+        </w:numPr>
+        <w:rPr>
+          <w:rFonts w:hint="eastAsia"/>
+          <w:b/>
+          <w:bCs/>
+          <w:lang w:val="en-US" w:eastAsia="zh-CN"/>
+        </w:rPr>
+      </w:pPr>
+    </w:p>
+    <w:p>
+      <w:pPr>
+        <w:numPr>
+          <w:numId w:val="0"/>
+        </w:numPr>
+        <w:rPr>
+          <w:rFonts w:hint="eastAsia"/>
+          <w:b/>
+          <w:bCs/>
+          <w:lang w:val="en-US" w:eastAsia="zh-CN"/>
+        </w:rPr>
+      </w:pPr>
+    </w:p>
+    <w:p>
+      <w:pPr>
+        <w:numPr>
+          <w:numId w:val="0"/>
+        </w:numPr>
+        <w:rPr>
+          <w:rFonts w:hint="eastAsia"/>
+          <w:b/>
+          <w:bCs/>
+          <w:lang w:val="en-US" w:eastAsia="zh-CN"/>
+        </w:rPr>
+      </w:pPr>
+    </w:p>
+    <w:p>
+      <w:pPr>
+        <w:numPr>
+          <w:numId w:val="0"/>
+        </w:numPr>
+        <w:rPr>
+          <w:rFonts w:hint="eastAsia"/>
+          <w:b/>
+          <w:bCs/>
+          <w:lang w:val="en-US" w:eastAsia="zh-CN"/>
+        </w:rPr>
+      </w:pPr>
+    </w:p>
+    <w:p>
+      <w:pPr>
+        <w:numPr>
+          <w:numId w:val="0"/>
+        </w:numPr>
+        <w:rPr>
+          <w:rFonts w:hint="eastAsia"/>
+          <w:b/>
+          <w:bCs/>
           <w:lang w:val="en-US" w:eastAsia="zh-CN"/>
         </w:rPr>
       </w:pPr>
@@ -805,7 +1297,7 @@
     <w:lsdException w:unhideWhenUsed="0" w:uiPriority="0" w:semiHidden="0" w:name="Document Map"/>
     <w:lsdException w:unhideWhenUsed="0" w:uiPriority="0" w:semiHidden="0" w:name="Plain Text"/>
     <w:lsdException w:unhideWhenUsed="0" w:uiPriority="0" w:semiHidden="0" w:name="E-mail Signature"/>
-    <w:lsdException w:unhideWhenUsed="0" w:uiPriority="0" w:semiHidden="0" w:name="Normal (Web)"/>
+    <w:lsdException w:qFormat="1" w:unhideWhenUsed="0" w:uiPriority="0" w:semiHidden="0" w:name="Normal (Web)"/>
     <w:lsdException w:unhideWhenUsed="0" w:uiPriority="0" w:semiHidden="0" w:name="HTML Acronym"/>
     <w:lsdException w:unhideWhenUsed="0" w:uiPriority="0" w:semiHidden="0" w:name="HTML Address"/>
     <w:lsdException w:unhideWhenUsed="0" w:uiPriority="0" w:semiHidden="0" w:name="HTML Cite"/>
@@ -970,7 +1462,7 @@
       <w:jc w:val="both"/>
     </w:pPr>
     <w:rPr>
-      <w:rFonts w:eastAsia="宋体"/>
+      <w:rFonts w:ascii="Times New Roman" w:hAnsi="Times New Roman" w:eastAsia="宋体" w:cs="Times New Roman"/>
       <w:kern w:val="2"/>
       <w:sz w:val="21"/>
     </w:rPr>
@@ -997,6 +1489,7 @@
   <w:style w:type="paragraph" w:styleId="2">
     <w:name w:val="Normal (Web)"/>
     <w:basedOn w:val="1"/>
+    <w:qFormat/>
     <w:uiPriority w:val="0"/>
     <w:pPr>
       <w:pBdr>
@@ -1036,6 +1529,7 @@
   <w:style w:type="character" w:customStyle="1" w:styleId="7">
     <w:name w:val="split"/>
     <w:basedOn w:val="3"/>
+    <w:qFormat/>
     <w:uiPriority w:val="0"/>
     <w:rPr>
       <w:sz w:val="0"/>
